--- a/Feasibility study.docx
+++ b/Feasibility study.docx
@@ -112,21 +112,19 @@
         <w:rPr>
           <w:lang w:val="en-GB"/>
         </w:rPr>
-        <w:t xml:space="preserve"> and Twitter have well documented API-</w:t>
-      </w:r>
-      <w:proofErr w:type="gramStart"/>
-      <w:r>
-        <w:rPr>
-          <w:lang w:val="en-GB"/>
-        </w:rPr>
-        <w:t>libraries which</w:t>
-      </w:r>
-      <w:proofErr w:type="gramEnd"/>
-      <w:r>
-        <w:rPr>
-          <w:lang w:val="en-GB"/>
-        </w:rPr>
-        <w:t xml:space="preserve"> seem promising. They do require authentication and regis</w:t>
+        <w:t xml:space="preserve"> and Twitter have well documented API-libraries </w:t>
+      </w:r>
+      <w:r>
+        <w:rPr>
+          <w:lang w:val="en-GB"/>
+        </w:rPr>
+        <w:t xml:space="preserve">that </w:t>
+      </w:r>
+      <w:r>
+        <w:rPr>
+          <w:lang w:val="en-GB"/>
+        </w:rPr>
+        <w:t>seem promising. They do require authentication and regis</w:t>
       </w:r>
       <w:r>
         <w:rPr>
@@ -156,7 +154,15 @@
         <w:rPr>
           <w:lang w:val="en-GB"/>
         </w:rPr>
-        <w:t xml:space="preserve"> though unfortunately we didn’t find any specific tools for this. Unless we are able to spend more time on investigating blog-data extraction this will be excluded from the application. </w:t>
+        <w:t xml:space="preserve"> though unfortunately we didn’t find any specific tools for this. Unless we are able to spend more time on investigating blo</w:t>
+      </w:r>
+      <w:bookmarkStart w:id="0" w:name="_GoBack"/>
+      <w:bookmarkEnd w:id="0"/>
+      <w:r>
+        <w:rPr>
+          <w:lang w:val="en-GB"/>
+        </w:rPr>
+        <w:t xml:space="preserve">g-data extraction this will be excluded from the application. </w:t>
       </w:r>
     </w:p>
     <w:p>
@@ -308,8 +314,6 @@
         </w:rPr>
         <w:t>platforms</w:t>
       </w:r>
-      <w:bookmarkStart w:id="0" w:name="_GoBack"/>
-      <w:bookmarkEnd w:id="0"/>
       <w:r>
         <w:rPr>
           <w:lang w:val="en-GB"/>

--- a/Feasibility study.docx
+++ b/Feasibility study.docx
@@ -8,6 +8,28 @@
           <w:lang w:val="en-GB"/>
         </w:rPr>
       </w:pPr>
+    </w:p>
+    <w:p>
+      <w:pPr>
+        <w:pStyle w:val="Rubrik2"/>
+        <w:rPr>
+          <w:lang w:val="en-GB"/>
+        </w:rPr>
+      </w:pPr>
+      <w:r>
+        <w:rPr>
+          <w:lang w:val="en-GB"/>
+        </w:rPr>
+        <w:t>Introduction</w:t>
+      </w:r>
+    </w:p>
+    <w:p>
+      <w:pPr>
+        <w:pStyle w:val="Ingetavstnd"/>
+        <w:rPr>
+          <w:lang w:val="en-GB"/>
+        </w:rPr>
+      </w:pPr>
       <w:r>
         <w:rPr>
           <w:lang w:val="en-GB"/>
@@ -59,13 +81,77 @@
     </w:p>
     <w:p>
       <w:pPr>
-        <w:rPr>
-          <w:lang w:val="en-GB"/>
-        </w:rPr>
-      </w:pPr>
-    </w:p>
-    <w:p>
-      <w:pPr>
+        <w:pStyle w:val="Rubrik2"/>
+        <w:rPr>
+          <w:lang w:val="en-GB"/>
+        </w:rPr>
+      </w:pPr>
+      <w:r>
+        <w:rPr>
+          <w:lang w:val="en-GB"/>
+        </w:rPr>
+        <w:t>Value</w:t>
+      </w:r>
+    </w:p>
+    <w:p>
+      <w:pPr>
+        <w:pStyle w:val="Ingetavstnd"/>
+        <w:rPr>
+          <w:lang w:val="en-GB"/>
+        </w:rPr>
+      </w:pPr>
+      <w:r>
+        <w:rPr>
+          <w:lang w:val="en-GB"/>
+        </w:rPr>
+        <w:t xml:space="preserve">This social media feature would be aimed at people inside the municipality. The aim is not to present the data to the public because we see no clear value in that. Instead there are two different </w:t>
+      </w:r>
+      <w:proofErr w:type="gramStart"/>
+      <w:r>
+        <w:rPr>
+          <w:lang w:val="en-GB"/>
+        </w:rPr>
+        <w:t>point</w:t>
+      </w:r>
+      <w:proofErr w:type="gramEnd"/>
+      <w:r>
+        <w:rPr>
+          <w:lang w:val="en-GB"/>
+        </w:rPr>
+        <w:t xml:space="preserve"> of views in which the municipality may gain from the data, a political view and an instrumental view for employees in the different departments. The political aspect is to analyse the data in broader terms, identifying trends with a longer time perspective, which can help politicians in their policy making. The other one is to analyse the data from the view of someone working inside the departments. This could mean searching the social media for posts regarding municipal events, current projects or issue reporting. These two different views would require different approaches due to design, visualization and collecting/processing of data. </w:t>
+      </w:r>
+    </w:p>
+    <w:p>
+      <w:pPr>
+        <w:pStyle w:val="Ingetavstnd"/>
+        <w:rPr>
+          <w:lang w:val="en-GB"/>
+        </w:rPr>
+      </w:pPr>
+    </w:p>
+    <w:p>
+      <w:pPr>
+        <w:pStyle w:val="Rubrik2"/>
+        <w:rPr>
+          <w:lang w:val="en-GB"/>
+        </w:rPr>
+      </w:pPr>
+      <w:r>
+        <w:rPr>
+          <w:lang w:val="en-GB"/>
+        </w:rPr>
+        <w:t>Technical r</w:t>
+      </w:r>
+      <w:r>
+        <w:rPr>
+          <w:lang w:val="en-GB"/>
+        </w:rPr>
+        <w:t>equirements</w:t>
+      </w:r>
+    </w:p>
+    <w:p>
+      <w:pPr>
+        <w:pStyle w:val="Ingetavstnd"/>
         <w:rPr>
           <w:lang w:val="en-GB"/>
         </w:rPr>
@@ -154,178 +240,330 @@
         <w:rPr>
           <w:lang w:val="en-GB"/>
         </w:rPr>
-        <w:t xml:space="preserve"> though unfortunately we didn’t find any specific tools for this. Unless we are able to spend more time on investigating blo</w:t>
-      </w:r>
+        <w:t xml:space="preserve"> though unfortunately we didn’t find any specific tools for this. Unless we are able to spend more time on investigating blog-data extraction this will be excluded from the application. </w:t>
+      </w:r>
+    </w:p>
+    <w:p>
+      <w:pPr>
+        <w:pStyle w:val="Ingetavstnd"/>
+        <w:rPr>
+          <w:lang w:val="en-GB"/>
+        </w:rPr>
+      </w:pPr>
+    </w:p>
+    <w:p>
+      <w:pPr>
+        <w:pStyle w:val="Ingetavstnd"/>
+        <w:rPr>
+          <w:lang w:val="en-GB"/>
+        </w:rPr>
+      </w:pPr>
+      <w:r>
+        <w:rPr>
+          <w:lang w:val="en-GB"/>
+        </w:rPr>
+        <w:t xml:space="preserve">A key technical aspect is how to store and process </w:t>
+      </w:r>
+      <w:r>
+        <w:rPr>
+          <w:lang w:val="en-GB"/>
+        </w:rPr>
+        <w:t xml:space="preserve">the </w:t>
+      </w:r>
+      <w:r>
+        <w:rPr>
+          <w:lang w:val="en-GB"/>
+        </w:rPr>
+        <w:t xml:space="preserve">data. </w:t>
+      </w:r>
+      <w:r>
+        <w:rPr>
+          <w:lang w:val="en-GB"/>
+        </w:rPr>
+        <w:t xml:space="preserve">Both </w:t>
+      </w:r>
+      <w:proofErr w:type="spellStart"/>
+      <w:r>
+        <w:rPr>
+          <w:lang w:val="en-GB"/>
+        </w:rPr>
+        <w:t>Instagram</w:t>
+      </w:r>
+      <w:proofErr w:type="spellEnd"/>
+      <w:r>
+        <w:rPr>
+          <w:lang w:val="en-GB"/>
+        </w:rPr>
+        <w:t xml:space="preserve"> and Twitter provide means to subscribe to data and so once the application is setup data will be continuously updated. </w:t>
+      </w:r>
+      <w:r>
+        <w:rPr>
+          <w:lang w:val="en-GB"/>
+        </w:rPr>
+        <w:t xml:space="preserve">Depending on how we choose to filter </w:t>
+      </w:r>
+      <w:r>
+        <w:rPr>
+          <w:lang w:val="en-GB"/>
+        </w:rPr>
+        <w:t xml:space="preserve">the data we might end up with rather large </w:t>
+      </w:r>
+      <w:r>
+        <w:rPr>
+          <w:lang w:val="en-GB"/>
+        </w:rPr>
+        <w:t>quantities that</w:t>
+      </w:r>
+      <w:r>
+        <w:rPr>
+          <w:lang w:val="en-GB"/>
+        </w:rPr>
+        <w:t xml:space="preserve"> will demand appropriate storage. The processing and mining of the data will require efficient programs and</w:t>
+      </w:r>
+      <w:r>
+        <w:rPr>
+          <w:lang w:val="en-GB"/>
+        </w:rPr>
+        <w:t xml:space="preserve"> thus the programming team will</w:t>
+      </w:r>
+      <w:r>
+        <w:rPr>
+          <w:lang w:val="en-GB"/>
+        </w:rPr>
+        <w:t xml:space="preserve"> most </w:t>
+      </w:r>
+      <w:r>
+        <w:rPr>
+          <w:lang w:val="en-GB"/>
+        </w:rPr>
+        <w:t>definitely</w:t>
+      </w:r>
+      <w:r>
+        <w:rPr>
+          <w:lang w:val="en-GB"/>
+        </w:rPr>
+        <w:t xml:space="preserve"> find this challenging. </w:t>
+      </w:r>
+    </w:p>
+    <w:p>
+      <w:pPr>
+        <w:pStyle w:val="Ingetavstnd"/>
+        <w:rPr>
+          <w:lang w:val="en-GB"/>
+        </w:rPr>
+      </w:pPr>
+    </w:p>
+    <w:p>
+      <w:pPr>
+        <w:pStyle w:val="Rubrik2"/>
+        <w:rPr>
+          <w:lang w:val="en-GB"/>
+        </w:rPr>
+      </w:pPr>
+      <w:r>
+        <w:rPr>
+          <w:lang w:val="en-GB"/>
+        </w:rPr>
+        <w:t>Visualization</w:t>
+      </w:r>
+    </w:p>
+    <w:p>
+      <w:pPr>
+        <w:pStyle w:val="Ingetavstnd"/>
+        <w:rPr>
+          <w:lang w:val="en-GB"/>
+        </w:rPr>
+      </w:pPr>
+      <w:r>
+        <w:rPr>
+          <w:lang w:val="en-GB"/>
+        </w:rPr>
+        <w:t xml:space="preserve">The key in </w:t>
+      </w:r>
+      <w:r>
+        <w:rPr>
+          <w:lang w:val="en-GB"/>
+        </w:rPr>
+        <w:t>adding value to the social media-data is to</w:t>
+      </w:r>
+      <w:r>
+        <w:rPr>
+          <w:lang w:val="en-GB"/>
+        </w:rPr>
+        <w:t xml:space="preserve"> represent and combine it in a unique </w:t>
+      </w:r>
+      <w:r>
+        <w:rPr>
+          <w:lang w:val="en-GB"/>
+        </w:rPr>
+        <w:t xml:space="preserve">way that </w:t>
+      </w:r>
+      <w:r>
+        <w:rPr>
+          <w:lang w:val="en-GB"/>
+        </w:rPr>
+        <w:t xml:space="preserve">cannot already be found in each of the different medias existing </w:t>
+      </w:r>
+      <w:r>
+        <w:rPr>
+          <w:lang w:val="en-GB"/>
+        </w:rPr>
+        <w:t>platforms</w:t>
+      </w:r>
+      <w:r>
+        <w:rPr>
+          <w:lang w:val="en-GB"/>
+        </w:rPr>
+        <w:t xml:space="preserve">. We believe and hope that new ways of visualizing and combining the data can provide demographic, social and economic insight specific to the Uppsala-region. </w:t>
+      </w:r>
+      <w:r>
+        <w:rPr>
+          <w:lang w:val="en-GB"/>
+        </w:rPr>
+        <w:t xml:space="preserve">Considering this the design team will play a vital role in being able to achieve a valuable representation and visualization. </w:t>
+      </w:r>
+    </w:p>
+    <w:p>
+      <w:pPr>
+        <w:pStyle w:val="Ingetavstnd"/>
+        <w:rPr>
+          <w:lang w:val="en-GB"/>
+        </w:rPr>
+      </w:pPr>
+    </w:p>
+    <w:p>
+      <w:pPr>
+        <w:pStyle w:val="Ingetavstnd"/>
+        <w:rPr>
+          <w:lang w:val="en-GB"/>
+        </w:rPr>
+      </w:pPr>
+      <w:r>
+        <w:rPr>
+          <w:lang w:val="en-GB"/>
+        </w:rPr>
+        <w:t xml:space="preserve">One </w:t>
+      </w:r>
+      <w:proofErr w:type="gramStart"/>
+      <w:r>
+        <w:rPr>
+          <w:lang w:val="en-GB"/>
+        </w:rPr>
+        <w:t>have</w:t>
+      </w:r>
+      <w:proofErr w:type="gramEnd"/>
+      <w:r>
+        <w:rPr>
+          <w:lang w:val="en-GB"/>
+        </w:rPr>
+        <w:t xml:space="preserve"> to think about whether it should include some kind of issue system or if it should be used solely for observation. </w:t>
+      </w:r>
+    </w:p>
+    <w:p>
+      <w:pPr>
+        <w:pStyle w:val="Ingetavstnd"/>
+        <w:rPr>
+          <w:lang w:val="en-GB"/>
+        </w:rPr>
+      </w:pPr>
+    </w:p>
+    <w:p>
+      <w:pPr>
+        <w:pStyle w:val="Ingetavstnd"/>
+        <w:rPr>
+          <w:lang w:val="en-GB"/>
+        </w:rPr>
+      </w:pPr>
+    </w:p>
+    <w:p>
+      <w:pPr>
+        <w:pStyle w:val="Rubrik2"/>
+        <w:rPr>
+          <w:lang w:val="en-GB"/>
+        </w:rPr>
+      </w:pPr>
+      <w:r>
+        <w:rPr>
+          <w:lang w:val="en-GB"/>
+        </w:rPr>
+        <w:lastRenderedPageBreak/>
+        <w:t>Combination with other data</w:t>
+      </w:r>
+    </w:p>
+    <w:p>
+      <w:pPr>
+        <w:pStyle w:val="Ingetavstnd"/>
+        <w:rPr>
+          <w:lang w:val="en-GB"/>
+        </w:rPr>
+      </w:pPr>
+      <w:r>
+        <w:rPr>
+          <w:lang w:val="en-GB"/>
+        </w:rPr>
+        <w:t>We do see an opportunity to combine the more “</w:t>
+      </w:r>
+      <w:r>
+        <w:rPr>
+          <w:lang w:val="en-GB"/>
+        </w:rPr>
+        <w:t>hand fast</w:t>
+      </w:r>
+      <w:r>
+        <w:rPr>
+          <w:lang w:val="en-GB"/>
+        </w:rPr>
+        <w:t xml:space="preserve">” data from an </w:t>
+      </w:r>
+      <w:r>
+        <w:rPr>
+          <w:lang w:val="en-GB"/>
+        </w:rPr>
+        <w:t>employee’s</w:t>
+      </w:r>
+      <w:r>
+        <w:rPr>
+          <w:lang w:val="en-GB"/>
+        </w:rPr>
+        <w:t xml:space="preserve"> point of view with the </w:t>
+      </w:r>
+      <w:r>
+        <w:rPr>
+          <w:lang w:val="en-GB"/>
+        </w:rPr>
+        <w:t>issue-reporting</w:t>
+      </w:r>
+      <w:r>
+        <w:rPr>
+          <w:lang w:val="en-GB"/>
+        </w:rPr>
+        <w:t xml:space="preserve"> feature. These could compliment each other since social media could provide a more indirect understanding compared to issue reporting where the user is interacting directly. </w:t>
+      </w:r>
+    </w:p>
+    <w:p>
+      <w:pPr>
+        <w:pStyle w:val="Ingetavstnd"/>
+        <w:rPr>
+          <w:lang w:val="en-GB"/>
+        </w:rPr>
+      </w:pPr>
+    </w:p>
+    <w:p>
+      <w:pPr>
+        <w:pStyle w:val="Ingetavstnd"/>
+        <w:rPr>
+          <w:lang w:val="en-GB"/>
+        </w:rPr>
+      </w:pPr>
       <w:bookmarkStart w:id="0" w:name="_GoBack"/>
       <w:bookmarkEnd w:id="0"/>
-      <w:r>
-        <w:rPr>
-          <w:lang w:val="en-GB"/>
-        </w:rPr>
-        <w:t xml:space="preserve">g-data extraction this will be excluded from the application. </w:t>
-      </w:r>
-    </w:p>
-    <w:p>
-      <w:pPr>
-        <w:rPr>
-          <w:lang w:val="en-GB"/>
-        </w:rPr>
-      </w:pPr>
-    </w:p>
-    <w:p>
-      <w:pPr>
-        <w:rPr>
-          <w:lang w:val="en-GB"/>
-        </w:rPr>
-      </w:pPr>
-      <w:r>
-        <w:rPr>
-          <w:lang w:val="en-GB"/>
-        </w:rPr>
-        <w:t xml:space="preserve">A key technical aspect is how to store and process </w:t>
-      </w:r>
-      <w:r>
-        <w:rPr>
-          <w:lang w:val="en-GB"/>
-        </w:rPr>
-        <w:t xml:space="preserve">the </w:t>
-      </w:r>
-      <w:r>
-        <w:rPr>
-          <w:lang w:val="en-GB"/>
-        </w:rPr>
-        <w:t xml:space="preserve">data. </w:t>
-      </w:r>
-      <w:r>
-        <w:rPr>
-          <w:lang w:val="en-GB"/>
-        </w:rPr>
-        <w:t xml:space="preserve">Both </w:t>
-      </w:r>
-      <w:proofErr w:type="spellStart"/>
-      <w:r>
-        <w:rPr>
-          <w:lang w:val="en-GB"/>
-        </w:rPr>
-        <w:t>Instagram</w:t>
-      </w:r>
-      <w:proofErr w:type="spellEnd"/>
-      <w:r>
-        <w:rPr>
-          <w:lang w:val="en-GB"/>
-        </w:rPr>
-        <w:t xml:space="preserve"> and Twitter provide means to subscribe to data and so once the application is setup data will be continuously updated. </w:t>
-      </w:r>
-      <w:r>
-        <w:rPr>
-          <w:lang w:val="en-GB"/>
-        </w:rPr>
-        <w:t xml:space="preserve">Depending on how we choose to filter </w:t>
-      </w:r>
-      <w:r>
-        <w:rPr>
-          <w:lang w:val="en-GB"/>
-        </w:rPr>
-        <w:t xml:space="preserve">the data we might end up with rather large </w:t>
-      </w:r>
-      <w:r>
-        <w:rPr>
-          <w:lang w:val="en-GB"/>
-        </w:rPr>
-        <w:t>quantities that</w:t>
-      </w:r>
-      <w:r>
-        <w:rPr>
-          <w:lang w:val="en-GB"/>
-        </w:rPr>
-        <w:t xml:space="preserve"> will demand appropriate storage. The processing and mining of the data will require efficient programs and</w:t>
-      </w:r>
-      <w:r>
-        <w:rPr>
-          <w:lang w:val="en-GB"/>
-        </w:rPr>
-        <w:t xml:space="preserve"> thus the programming team will</w:t>
-      </w:r>
-      <w:r>
-        <w:rPr>
-          <w:lang w:val="en-GB"/>
-        </w:rPr>
-        <w:t xml:space="preserve"> most </w:t>
-      </w:r>
-      <w:r>
-        <w:rPr>
-          <w:lang w:val="en-GB"/>
-        </w:rPr>
-        <w:t>definitely</w:t>
-      </w:r>
-      <w:r>
-        <w:rPr>
-          <w:lang w:val="en-GB"/>
-        </w:rPr>
-        <w:t xml:space="preserve"> find this challenging. </w:t>
-      </w:r>
-    </w:p>
-    <w:p>
-      <w:pPr>
-        <w:rPr>
-          <w:lang w:val="en-GB"/>
-        </w:rPr>
-      </w:pPr>
-    </w:p>
-    <w:p>
-      <w:pPr>
-        <w:rPr>
-          <w:lang w:val="en-GB"/>
-        </w:rPr>
-      </w:pPr>
-      <w:r>
-        <w:rPr>
-          <w:lang w:val="en-GB"/>
-        </w:rPr>
-        <w:t xml:space="preserve">The key in </w:t>
-      </w:r>
-      <w:r>
-        <w:rPr>
-          <w:lang w:val="en-GB"/>
-        </w:rPr>
-        <w:t>adding value to the social media-data is to</w:t>
-      </w:r>
-      <w:r>
-        <w:rPr>
-          <w:lang w:val="en-GB"/>
-        </w:rPr>
-        <w:t xml:space="preserve"> represent and combine it in a unique </w:t>
-      </w:r>
-      <w:r>
-        <w:rPr>
-          <w:lang w:val="en-GB"/>
-        </w:rPr>
-        <w:t xml:space="preserve">way that </w:t>
-      </w:r>
-      <w:r>
-        <w:rPr>
-          <w:lang w:val="en-GB"/>
-        </w:rPr>
-        <w:t xml:space="preserve">cannot already be found in each of the different medias existing </w:t>
-      </w:r>
-      <w:r>
-        <w:rPr>
-          <w:lang w:val="en-GB"/>
-        </w:rPr>
-        <w:t>platforms</w:t>
-      </w:r>
-      <w:r>
-        <w:rPr>
-          <w:lang w:val="en-GB"/>
-        </w:rPr>
-        <w:t xml:space="preserve">. We believe and hope that new ways of visualizing and combining the data can provide demographic, social and economic insight specific to the Uppsala-region. </w:t>
-      </w:r>
-      <w:r>
-        <w:rPr>
-          <w:lang w:val="en-GB"/>
-        </w:rPr>
-        <w:t xml:space="preserve">Considering this the design team will play a vital role in being able to achieve a valuable representation and visualization. </w:t>
-      </w:r>
+    </w:p>
+    <w:p>
+      <w:pPr>
+        <w:rPr>
+          <w:lang w:val="en-GB"/>
+        </w:rPr>
+      </w:pPr>
     </w:p>
     <w:sectPr>
       <w:pgSz w:w="11900" w:h="16840"/>
@@ -501,6 +739,30 @@
       <w:sz w:val="22"/>
     </w:rPr>
   </w:style>
+  <w:style w:type="paragraph" w:styleId="Rubrik2">
+    <w:name w:val="heading 2"/>
+    <w:basedOn w:val="Normal"/>
+    <w:next w:val="Normal"/>
+    <w:link w:val="Rubrik2Char"/>
+    <w:uiPriority w:val="9"/>
+    <w:unhideWhenUsed/>
+    <w:qFormat/>
+    <w:rsid w:val="00160B5B"/>
+    <w:pPr>
+      <w:keepNext/>
+      <w:keepLines/>
+      <w:spacing w:before="200"/>
+      <w:outlineLvl w:val="1"/>
+    </w:pPr>
+    <w:rPr>
+      <w:rFonts w:asciiTheme="majorHAnsi" w:eastAsiaTheme="majorEastAsia" w:hAnsiTheme="majorHAnsi" w:cstheme="majorBidi"/>
+      <w:b/>
+      <w:bCs/>
+      <w:color w:val="4F81BD" w:themeColor="accent1"/>
+      <w:sz w:val="26"/>
+      <w:szCs w:val="26"/>
+    </w:rPr>
+  </w:style>
   <w:style w:type="character" w:default="1" w:styleId="Standardstycketypsnitt">
     <w:name w:val="Default Paragraph Font"/>
     <w:uiPriority w:val="1"/>
@@ -527,6 +789,31 @@
     <w:uiPriority w:val="99"/>
     <w:semiHidden/>
     <w:unhideWhenUsed/>
+  </w:style>
+  <w:style w:type="paragraph" w:styleId="Ingetavstnd">
+    <w:name w:val="No Spacing"/>
+    <w:uiPriority w:val="1"/>
+    <w:qFormat/>
+    <w:rsid w:val="00160B5B"/>
+    <w:rPr>
+      <w:rFonts w:ascii="Times New Roman" w:hAnsi="Times New Roman"/>
+      <w:sz w:val="22"/>
+    </w:rPr>
+  </w:style>
+  <w:style w:type="character" w:customStyle="1" w:styleId="Rubrik2Char">
+    <w:name w:val="Rubrik 2 Char"/>
+    <w:basedOn w:val="Standardstycketypsnitt"/>
+    <w:link w:val="Rubrik2"/>
+    <w:uiPriority w:val="9"/>
+    <w:rsid w:val="00160B5B"/>
+    <w:rPr>
+      <w:rFonts w:asciiTheme="majorHAnsi" w:eastAsiaTheme="majorEastAsia" w:hAnsiTheme="majorHAnsi" w:cstheme="majorBidi"/>
+      <w:b/>
+      <w:bCs/>
+      <w:color w:val="4F81BD" w:themeColor="accent1"/>
+      <w:sz w:val="26"/>
+      <w:szCs w:val="26"/>
+    </w:rPr>
   </w:style>
 </w:styles>
 </file>
@@ -695,6 +982,30 @@
       <w:sz w:val="22"/>
     </w:rPr>
   </w:style>
+  <w:style w:type="paragraph" w:styleId="Rubrik2">
+    <w:name w:val="heading 2"/>
+    <w:basedOn w:val="Normal"/>
+    <w:next w:val="Normal"/>
+    <w:link w:val="Rubrik2Char"/>
+    <w:uiPriority w:val="9"/>
+    <w:unhideWhenUsed/>
+    <w:qFormat/>
+    <w:rsid w:val="00160B5B"/>
+    <w:pPr>
+      <w:keepNext/>
+      <w:keepLines/>
+      <w:spacing w:before="200"/>
+      <w:outlineLvl w:val="1"/>
+    </w:pPr>
+    <w:rPr>
+      <w:rFonts w:asciiTheme="majorHAnsi" w:eastAsiaTheme="majorEastAsia" w:hAnsiTheme="majorHAnsi" w:cstheme="majorBidi"/>
+      <w:b/>
+      <w:bCs/>
+      <w:color w:val="4F81BD" w:themeColor="accent1"/>
+      <w:sz w:val="26"/>
+      <w:szCs w:val="26"/>
+    </w:rPr>
+  </w:style>
   <w:style w:type="character" w:default="1" w:styleId="Standardstycketypsnitt">
     <w:name w:val="Default Paragraph Font"/>
     <w:uiPriority w:val="1"/>
@@ -721,6 +1032,31 @@
     <w:uiPriority w:val="99"/>
     <w:semiHidden/>
     <w:unhideWhenUsed/>
+  </w:style>
+  <w:style w:type="paragraph" w:styleId="Ingetavstnd">
+    <w:name w:val="No Spacing"/>
+    <w:uiPriority w:val="1"/>
+    <w:qFormat/>
+    <w:rsid w:val="00160B5B"/>
+    <w:rPr>
+      <w:rFonts w:ascii="Times New Roman" w:hAnsi="Times New Roman"/>
+      <w:sz w:val="22"/>
+    </w:rPr>
+  </w:style>
+  <w:style w:type="character" w:customStyle="1" w:styleId="Rubrik2Char">
+    <w:name w:val="Rubrik 2 Char"/>
+    <w:basedOn w:val="Standardstycketypsnitt"/>
+    <w:link w:val="Rubrik2"/>
+    <w:uiPriority w:val="9"/>
+    <w:rsid w:val="00160B5B"/>
+    <w:rPr>
+      <w:rFonts w:asciiTheme="majorHAnsi" w:eastAsiaTheme="majorEastAsia" w:hAnsiTheme="majorHAnsi" w:cstheme="majorBidi"/>
+      <w:b/>
+      <w:bCs/>
+      <w:color w:val="4F81BD" w:themeColor="accent1"/>
+      <w:sz w:val="26"/>
+      <w:szCs w:val="26"/>
+    </w:rPr>
   </w:style>
 </w:styles>
 </file>

--- a/Feasibility study.docx
+++ b/Feasibility study.docx
@@ -11,7 +11,7 @@
     </w:p>
     <w:p>
       <w:pPr>
-        <w:pStyle w:val="Rubrik2"/>
+        <w:pStyle w:val="Heading2"/>
         <w:rPr>
           <w:lang w:val="en-GB"/>
         </w:rPr>
@@ -25,7 +25,7 @@
     </w:p>
     <w:p>
       <w:pPr>
-        <w:pStyle w:val="Ingetavstnd"/>
+        <w:pStyle w:val="NoSpacing"/>
         <w:rPr>
           <w:lang w:val="en-GB"/>
         </w:rPr>
@@ -81,7 +81,7 @@
     </w:p>
     <w:p>
       <w:pPr>
-        <w:pStyle w:val="Rubrik2"/>
+        <w:pStyle w:val="Heading2"/>
         <w:rPr>
           <w:lang w:val="en-GB"/>
         </w:rPr>
@@ -95,7 +95,7 @@
     </w:p>
     <w:p>
       <w:pPr>
-        <w:pStyle w:val="Ingetavstnd"/>
+        <w:pStyle w:val="NoSpacing"/>
         <w:rPr>
           <w:lang w:val="en-GB"/>
         </w:rPr>
@@ -123,15 +123,15 @@
     </w:p>
     <w:p>
       <w:pPr>
-        <w:pStyle w:val="Ingetavstnd"/>
-        <w:rPr>
-          <w:lang w:val="en-GB"/>
-        </w:rPr>
-      </w:pPr>
-    </w:p>
-    <w:p>
-      <w:pPr>
-        <w:pStyle w:val="Rubrik2"/>
+        <w:pStyle w:val="NoSpacing"/>
+        <w:rPr>
+          <w:lang w:val="en-GB"/>
+        </w:rPr>
+      </w:pPr>
+    </w:p>
+    <w:p>
+      <w:pPr>
+        <w:pStyle w:val="Heading2"/>
         <w:rPr>
           <w:lang w:val="en-GB"/>
         </w:rPr>
@@ -151,7 +151,7 @@
     </w:p>
     <w:p>
       <w:pPr>
-        <w:pStyle w:val="Ingetavstnd"/>
+        <w:pStyle w:val="NoSpacing"/>
         <w:rPr>
           <w:lang w:val="en-GB"/>
         </w:rPr>
@@ -184,21 +184,7 @@
         <w:rPr>
           <w:lang w:val="en-GB"/>
         </w:rPr>
-        <w:t xml:space="preserve"> of extracting social media-data. Both </w:t>
-      </w:r>
-      <w:proofErr w:type="spellStart"/>
-      <w:r>
-        <w:rPr>
-          <w:lang w:val="en-GB"/>
-        </w:rPr>
-        <w:t>Instagram</w:t>
-      </w:r>
-      <w:proofErr w:type="spellEnd"/>
-      <w:r>
-        <w:rPr>
-          <w:lang w:val="en-GB"/>
-        </w:rPr>
-        <w:t xml:space="preserve"> and Twitter have well documented API-libraries </w:t>
+        <w:t xml:space="preserve"> of extracting social media-data. Both Instagram and Twitter have well documented API-libraries </w:t>
       </w:r>
       <w:r>
         <w:rPr>
@@ -245,15 +231,15 @@
     </w:p>
     <w:p>
       <w:pPr>
-        <w:pStyle w:val="Ingetavstnd"/>
-        <w:rPr>
-          <w:lang w:val="en-GB"/>
-        </w:rPr>
-      </w:pPr>
-    </w:p>
-    <w:p>
-      <w:pPr>
-        <w:pStyle w:val="Ingetavstnd"/>
+        <w:pStyle w:val="NoSpacing"/>
+        <w:rPr>
+          <w:lang w:val="en-GB"/>
+        </w:rPr>
+      </w:pPr>
+    </w:p>
+    <w:p>
+      <w:pPr>
+        <w:pStyle w:val="NoSpacing"/>
         <w:rPr>
           <w:lang w:val="en-GB"/>
         </w:rPr>
@@ -280,21 +266,7 @@
         <w:rPr>
           <w:lang w:val="en-GB"/>
         </w:rPr>
-        <w:t xml:space="preserve">Both </w:t>
-      </w:r>
-      <w:proofErr w:type="spellStart"/>
-      <w:r>
-        <w:rPr>
-          <w:lang w:val="en-GB"/>
-        </w:rPr>
-        <w:t>Instagram</w:t>
-      </w:r>
-      <w:proofErr w:type="spellEnd"/>
-      <w:r>
-        <w:rPr>
-          <w:lang w:val="en-GB"/>
-        </w:rPr>
-        <w:t xml:space="preserve"> and Twitter provide means to subscribe to data and so once the application is setup data will be continuously updated. </w:t>
+        <w:t xml:space="preserve">Both Instagram and Twitter provide means to subscribe to data and so once the application is setup data will be continuously updated. </w:t>
       </w:r>
       <w:r>
         <w:rPr>
@@ -347,15 +319,15 @@
     </w:p>
     <w:p>
       <w:pPr>
-        <w:pStyle w:val="Ingetavstnd"/>
-        <w:rPr>
-          <w:lang w:val="en-GB"/>
-        </w:rPr>
-      </w:pPr>
-    </w:p>
-    <w:p>
-      <w:pPr>
-        <w:pStyle w:val="Rubrik2"/>
+        <w:pStyle w:val="NoSpacing"/>
+        <w:rPr>
+          <w:lang w:val="en-GB"/>
+        </w:rPr>
+      </w:pPr>
+    </w:p>
+    <w:p>
+      <w:pPr>
+        <w:pStyle w:val="Heading2"/>
         <w:rPr>
           <w:lang w:val="en-GB"/>
         </w:rPr>
@@ -369,7 +341,7 @@
     </w:p>
     <w:p>
       <w:pPr>
-        <w:pStyle w:val="Ingetavstnd"/>
+        <w:pStyle w:val="NoSpacing"/>
         <w:rPr>
           <w:lang w:val="en-GB"/>
         </w:rPr>
@@ -425,15 +397,15 @@
     </w:p>
     <w:p>
       <w:pPr>
-        <w:pStyle w:val="Ingetavstnd"/>
-        <w:rPr>
-          <w:lang w:val="en-GB"/>
-        </w:rPr>
-      </w:pPr>
-    </w:p>
-    <w:p>
-      <w:pPr>
-        <w:pStyle w:val="Ingetavstnd"/>
+        <w:pStyle w:val="NoSpacing"/>
+        <w:rPr>
+          <w:lang w:val="en-GB"/>
+        </w:rPr>
+      </w:pPr>
+    </w:p>
+    <w:p>
+      <w:pPr>
+        <w:pStyle w:val="NoSpacing"/>
         <w:rPr>
           <w:lang w:val="en-GB"/>
         </w:rPr>
@@ -461,23 +433,25 @@
     </w:p>
     <w:p>
       <w:pPr>
-        <w:pStyle w:val="Ingetavstnd"/>
-        <w:rPr>
-          <w:lang w:val="en-GB"/>
-        </w:rPr>
-      </w:pPr>
-    </w:p>
-    <w:p>
-      <w:pPr>
-        <w:pStyle w:val="Ingetavstnd"/>
-        <w:rPr>
-          <w:lang w:val="en-GB"/>
-        </w:rPr>
-      </w:pPr>
-    </w:p>
-    <w:p>
-      <w:pPr>
-        <w:pStyle w:val="Rubrik2"/>
+        <w:pStyle w:val="NoSpacing"/>
+        <w:rPr>
+          <w:lang w:val="en-GB"/>
+        </w:rPr>
+      </w:pPr>
+    </w:p>
+    <w:p>
+      <w:pPr>
+        <w:pStyle w:val="NoSpacing"/>
+        <w:rPr>
+          <w:lang w:val="en-GB"/>
+        </w:rPr>
+      </w:pPr>
+      <w:bookmarkStart w:id="0" w:name="_GoBack"/>
+      <w:bookmarkEnd w:id="0"/>
+    </w:p>
+    <w:p>
+      <w:pPr>
+        <w:pStyle w:val="Heading2"/>
         <w:rPr>
           <w:lang w:val="en-GB"/>
         </w:rPr>
@@ -492,7 +466,7 @@
     </w:p>
     <w:p>
       <w:pPr>
-        <w:pStyle w:val="Ingetavstnd"/>
+        <w:pStyle w:val="NoSpacing"/>
         <w:rPr>
           <w:lang w:val="en-GB"/>
         </w:rPr>
@@ -542,21 +516,19 @@
     </w:p>
     <w:p>
       <w:pPr>
-        <w:pStyle w:val="Ingetavstnd"/>
-        <w:rPr>
-          <w:lang w:val="en-GB"/>
-        </w:rPr>
-      </w:pPr>
-    </w:p>
-    <w:p>
-      <w:pPr>
-        <w:pStyle w:val="Ingetavstnd"/>
-        <w:rPr>
-          <w:lang w:val="en-GB"/>
-        </w:rPr>
-      </w:pPr>
-      <w:bookmarkStart w:id="0" w:name="_GoBack"/>
-      <w:bookmarkEnd w:id="0"/>
+        <w:pStyle w:val="NoSpacing"/>
+        <w:rPr>
+          <w:lang w:val="en-GB"/>
+        </w:rPr>
+      </w:pPr>
+    </w:p>
+    <w:p>
+      <w:pPr>
+        <w:pStyle w:val="NoSpacing"/>
+        <w:rPr>
+          <w:lang w:val="en-GB"/>
+        </w:rPr>
+      </w:pPr>
     </w:p>
     <w:p>
       <w:pPr>
@@ -739,11 +711,11 @@
       <w:sz w:val="22"/>
     </w:rPr>
   </w:style>
-  <w:style w:type="paragraph" w:styleId="Rubrik2">
+  <w:style w:type="paragraph" w:styleId="Heading2">
     <w:name w:val="heading 2"/>
     <w:basedOn w:val="Normal"/>
     <w:next w:val="Normal"/>
-    <w:link w:val="Rubrik2Char"/>
+    <w:link w:val="Heading2Char"/>
     <w:uiPriority w:val="9"/>
     <w:unhideWhenUsed/>
     <w:qFormat/>
@@ -763,13 +735,13 @@
       <w:szCs w:val="26"/>
     </w:rPr>
   </w:style>
-  <w:style w:type="character" w:default="1" w:styleId="Standardstycketypsnitt">
+  <w:style w:type="character" w:default="1" w:styleId="DefaultParagraphFont">
     <w:name w:val="Default Paragraph Font"/>
     <w:uiPriority w:val="1"/>
     <w:semiHidden/>
     <w:unhideWhenUsed/>
   </w:style>
-  <w:style w:type="table" w:default="1" w:styleId="Normaltabell">
+  <w:style w:type="table" w:default="1" w:styleId="TableNormal">
     <w:name w:val="Normal Table"/>
     <w:uiPriority w:val="99"/>
     <w:semiHidden/>
@@ -784,13 +756,13 @@
       </w:tblCellMar>
     </w:tblPr>
   </w:style>
-  <w:style w:type="numbering" w:default="1" w:styleId="Ingenlista">
+  <w:style w:type="numbering" w:default="1" w:styleId="NoList">
     <w:name w:val="No List"/>
     <w:uiPriority w:val="99"/>
     <w:semiHidden/>
     <w:unhideWhenUsed/>
   </w:style>
-  <w:style w:type="paragraph" w:styleId="Ingetavstnd">
+  <w:style w:type="paragraph" w:styleId="NoSpacing">
     <w:name w:val="No Spacing"/>
     <w:uiPriority w:val="1"/>
     <w:qFormat/>
@@ -800,10 +772,10 @@
       <w:sz w:val="22"/>
     </w:rPr>
   </w:style>
-  <w:style w:type="character" w:customStyle="1" w:styleId="Rubrik2Char">
-    <w:name w:val="Rubrik 2 Char"/>
-    <w:basedOn w:val="Standardstycketypsnitt"/>
-    <w:link w:val="Rubrik2"/>
+  <w:style w:type="character" w:customStyle="1" w:styleId="Heading2Char">
+    <w:name w:val="Heading 2 Char"/>
+    <w:basedOn w:val="DefaultParagraphFont"/>
+    <w:link w:val="Heading2"/>
     <w:uiPriority w:val="9"/>
     <w:rsid w:val="00160B5B"/>
     <w:rPr>
@@ -982,11 +954,11 @@
       <w:sz w:val="22"/>
     </w:rPr>
   </w:style>
-  <w:style w:type="paragraph" w:styleId="Rubrik2">
+  <w:style w:type="paragraph" w:styleId="Heading2">
     <w:name w:val="heading 2"/>
     <w:basedOn w:val="Normal"/>
     <w:next w:val="Normal"/>
-    <w:link w:val="Rubrik2Char"/>
+    <w:link w:val="Heading2Char"/>
     <w:uiPriority w:val="9"/>
     <w:unhideWhenUsed/>
     <w:qFormat/>
@@ -1006,13 +978,13 @@
       <w:szCs w:val="26"/>
     </w:rPr>
   </w:style>
-  <w:style w:type="character" w:default="1" w:styleId="Standardstycketypsnitt">
+  <w:style w:type="character" w:default="1" w:styleId="DefaultParagraphFont">
     <w:name w:val="Default Paragraph Font"/>
     <w:uiPriority w:val="1"/>
     <w:semiHidden/>
     <w:unhideWhenUsed/>
   </w:style>
-  <w:style w:type="table" w:default="1" w:styleId="Normaltabell">
+  <w:style w:type="table" w:default="1" w:styleId="TableNormal">
     <w:name w:val="Normal Table"/>
     <w:uiPriority w:val="99"/>
     <w:semiHidden/>
@@ -1027,13 +999,13 @@
       </w:tblCellMar>
     </w:tblPr>
   </w:style>
-  <w:style w:type="numbering" w:default="1" w:styleId="Ingenlista">
+  <w:style w:type="numbering" w:default="1" w:styleId="NoList">
     <w:name w:val="No List"/>
     <w:uiPriority w:val="99"/>
     <w:semiHidden/>
     <w:unhideWhenUsed/>
   </w:style>
-  <w:style w:type="paragraph" w:styleId="Ingetavstnd">
+  <w:style w:type="paragraph" w:styleId="NoSpacing">
     <w:name w:val="No Spacing"/>
     <w:uiPriority w:val="1"/>
     <w:qFormat/>
@@ -1043,10 +1015,10 @@
       <w:sz w:val="22"/>
     </w:rPr>
   </w:style>
-  <w:style w:type="character" w:customStyle="1" w:styleId="Rubrik2Char">
-    <w:name w:val="Rubrik 2 Char"/>
-    <w:basedOn w:val="Standardstycketypsnitt"/>
-    <w:link w:val="Rubrik2"/>
+  <w:style w:type="character" w:customStyle="1" w:styleId="Heading2Char">
+    <w:name w:val="Heading 2 Char"/>
+    <w:basedOn w:val="DefaultParagraphFont"/>
+    <w:link w:val="Heading2"/>
     <w:uiPriority w:val="9"/>
     <w:rsid w:val="00160B5B"/>
     <w:rPr>
